--- a/法令ファイル/特定多目的ダム法施行規則/特定多目的ダム法施行規則（昭和三十二年建設省令第十八号）.docx
+++ b/法令ファイル/特定多目的ダム法施行規則/特定多目的ダム法施行規則（昭和三十二年建設省令第十八号）.docx
@@ -83,6 +83,8 @@
       </w:pPr>
       <w:r>
         <w:t>発電の用途に係る身替り建設費の算出において、当該用途について多目的ダム及び多目的ダムの関連施設が有する効用と同等の効用は、当該多目的ダム及び多目的ダムの関連施設の設置により発生される有効出力及び有効電力量とする。</w:t>
+        <w:br/>
+        <w:t>この場合における有効出力及び有効電力量の計算方法については、第四条第二項に定めるところによる。</w:t>
       </w:r>
     </w:p>
     <w:p>
@@ -113,69 +115,47 @@
     </w:p>
     <w:p>
       <w:pPr>
-        <w:pStyle w:val="Heading6"/>
+        <w:pStyle w:val="ListBullet"/>
         <w:ind w:left="880"/>
       </w:pPr>
       <w:r>
         <w:t>一</w:t>
-      </w:r>
-    </w:p>
-    <w:p>
-      <w:pPr>
-        <w:ind w:left="880"/>
-      </w:pPr>
-      <w:r>
+        <w:br/>
         <w:t>洪水調節の用途にあつては、当該多目的ダム及び多目的ダムの関連施設の設置により生ずる次に掲げる効用を時価に換算した金額の合計額</w:t>
       </w:r>
     </w:p>
     <w:p>
       <w:pPr>
-        <w:pStyle w:val="Heading6"/>
+        <w:pStyle w:val="ListBullet"/>
         <w:ind w:left="880"/>
       </w:pPr>
       <w:r>
         <w:t>二</w:t>
+        <w:br/>
+        <w:t>かんがいの用途にあつては、当該多目的ダム及び多目的ダムの関連施設の設置により増産される農作物の金額に標準純益率を乗じた金額、当該用途に係る既存の施設の運転及び維持に要する費用の減少する金額及び営農に要する労力費用の減少する金額の合計額。</w:t>
+        <w:br/>
+        <w:t>この場合において、増産される農作物の金額の計算は、米については国の買上価格、米以外のものについては時価を基準として、作物の種類及び反収、作付の増産形態ごとに行うものとする。</w:t>
       </w:r>
     </w:p>
     <w:p>
       <w:pPr>
-        <w:ind w:left="880"/>
-      </w:pPr>
-      <w:r>
-        <w:t>かんがいの用途にあつては、当該多目的ダム及び多目的ダムの関連施設の設置により増産される農作物の金額に標準純益率を乗じた金額、当該用途に係る既存の施設の運転及び維持に要する費用の減少する金額及び営農に要する労力費用の減少する金額の合計額。</w:t>
-      </w:r>
-    </w:p>
-    <w:p>
-      <w:pPr>
-        <w:pStyle w:val="Heading6"/>
+        <w:pStyle w:val="ListBullet"/>
         <w:ind w:left="880"/>
       </w:pPr>
       <w:r>
         <w:t>三</w:t>
-      </w:r>
-    </w:p>
-    <w:p>
-      <w:pPr>
-        <w:ind w:left="880"/>
-      </w:pPr>
-      <w:r>
+        <w:br/>
         <w:t>発電の用途にあつては、キロワット及びキロワット時当りの山元発電単価に当該多目的ダム及び多目的ダムの関連施設の設置により発生される有効出力及び有効電力量をそれぞれ乗じた金額の合計額</w:t>
       </w:r>
     </w:p>
     <w:p>
       <w:pPr>
-        <w:pStyle w:val="Heading6"/>
+        <w:pStyle w:val="ListBullet"/>
         <w:ind w:left="880"/>
       </w:pPr>
       <w:r>
         <w:t>四</w:t>
-      </w:r>
-    </w:p>
-    <w:p>
-      <w:pPr>
-        <w:ind w:left="880"/>
-      </w:pPr>
-      <w:r>
+        <w:br/>
         <w:t>水道及び工業用水道の用途にあつては、単位水量当りの水の価格に当該多目的ダム及び多目的ダムの関連施設の設置により供給される水量を乗じた額</w:t>
       </w:r>
     </w:p>
@@ -211,35 +191,23 @@
     </w:p>
     <w:p>
       <w:pPr>
-        <w:pStyle w:val="Heading6"/>
+        <w:pStyle w:val="ListBullet"/>
         <w:ind w:left="880"/>
       </w:pPr>
       <w:r>
         <w:t>一</w:t>
-      </w:r>
-    </w:p>
-    <w:p>
-      <w:pPr>
-        <w:ind w:left="880"/>
-      </w:pPr>
-      <w:r>
+        <w:br/>
         <w:t>ダム使用権の設定を受ける前に流水を特定用途（法第二条第一項に規定する特定用途をいう。以下同じ。）に供する理由</w:t>
       </w:r>
     </w:p>
     <w:p>
       <w:pPr>
-        <w:pStyle w:val="Heading6"/>
+        <w:pStyle w:val="ListBullet"/>
         <w:ind w:left="880"/>
       </w:pPr>
       <w:r>
         <w:t>二</w:t>
-      </w:r>
-    </w:p>
-    <w:p>
-      <w:pPr>
-        <w:ind w:left="880"/>
-      </w:pPr>
-      <w:r>
+        <w:br/>
         <w:t>流水を特定用途に供しようとする時期</w:t>
       </w:r>
     </w:p>
@@ -271,52 +239,34 @@
     </w:p>
     <w:p>
       <w:pPr>
-        <w:pStyle w:val="Heading6"/>
+        <w:pStyle w:val="ListBullet"/>
         <w:ind w:left="880"/>
       </w:pPr>
       <w:r>
         <w:t>一</w:t>
-      </w:r>
-    </w:p>
-    <w:p>
-      <w:pPr>
-        <w:ind w:left="880"/>
-      </w:pPr>
-      <w:r>
+        <w:br/>
         <w:t>ダム使用権の設定を受けようとする目的</w:t>
       </w:r>
     </w:p>
     <w:p>
       <w:pPr>
-        <w:pStyle w:val="Heading6"/>
+        <w:pStyle w:val="ListBullet"/>
         <w:ind w:left="880"/>
       </w:pPr>
       <w:r>
         <w:t>二</w:t>
-      </w:r>
-    </w:p>
-    <w:p>
-      <w:pPr>
-        <w:ind w:left="880"/>
-      </w:pPr>
-      <w:r>
+        <w:br/>
         <w:t>多目的ダムの位置及び名称</w:t>
       </w:r>
     </w:p>
     <w:p>
       <w:pPr>
-        <w:pStyle w:val="Heading6"/>
+        <w:pStyle w:val="ListBullet"/>
         <w:ind w:left="880"/>
       </w:pPr>
       <w:r>
         <w:t>三</w:t>
-      </w:r>
-    </w:p>
-    <w:p>
-      <w:pPr>
-        <w:ind w:left="880"/>
-      </w:pPr>
-      <w:r>
+        <w:br/>
         <w:t>ダム使用権により貯留を確保しようとする流水の最高及び最低の水位並びに量</w:t>
       </w:r>
     </w:p>
@@ -339,137 +289,97 @@
     </w:p>
     <w:p>
       <w:pPr>
-        <w:pStyle w:val="Heading6"/>
+        <w:pStyle w:val="ListBullet"/>
         <w:ind w:left="880"/>
       </w:pPr>
       <w:r>
         <w:t>一</w:t>
-      </w:r>
-    </w:p>
-    <w:p>
-      <w:pPr>
-        <w:ind w:left="880"/>
-      </w:pPr>
-      <w:r>
+        <w:br/>
         <w:t>流水の占用の計画を示す書類</w:t>
       </w:r>
     </w:p>
     <w:p>
       <w:pPr>
-        <w:pStyle w:val="Heading6"/>
+        <w:pStyle w:val="ListBullet"/>
         <w:ind w:left="880"/>
       </w:pPr>
       <w:r>
         <w:t>二</w:t>
-      </w:r>
-    </w:p>
-    <w:p>
-      <w:pPr>
-        <w:ind w:left="880"/>
-      </w:pPr>
-      <w:r>
+        <w:br/>
         <w:t>工程表</w:t>
       </w:r>
     </w:p>
     <w:p>
       <w:pPr>
-        <w:pStyle w:val="Heading6"/>
+        <w:pStyle w:val="ListBullet"/>
         <w:ind w:left="880"/>
       </w:pPr>
       <w:r>
         <w:t>三</w:t>
-      </w:r>
-    </w:p>
-    <w:p>
-      <w:pPr>
-        <w:ind w:left="880"/>
-      </w:pPr>
-      <w:r>
+        <w:br/>
         <w:t>工事費概算書（別記様式第三又は様式第四）</w:t>
       </w:r>
     </w:p>
     <w:p>
       <w:pPr>
-        <w:pStyle w:val="Heading6"/>
+        <w:pStyle w:val="ListBullet"/>
         <w:ind w:left="880"/>
       </w:pPr>
       <w:r>
         <w:t>四</w:t>
-      </w:r>
-    </w:p>
-    <w:p>
-      <w:pPr>
-        <w:ind w:left="880"/>
-      </w:pPr>
-      <w:r>
+        <w:br/>
         <w:t>身替り建設費及び妥当投資額の計算書</w:t>
       </w:r>
     </w:p>
     <w:p>
       <w:pPr>
-        <w:pStyle w:val="Heading6"/>
+        <w:pStyle w:val="ListBullet"/>
         <w:ind w:left="880"/>
       </w:pPr>
       <w:r>
         <w:t>五</w:t>
-      </w:r>
-    </w:p>
-    <w:p>
-      <w:pPr>
-        <w:ind w:left="880"/>
-      </w:pPr>
-      <w:r>
+        <w:br/>
         <w:t>流水を当該特定用途に供することについて、及び流水を当該特定用途に供することによつて営もうとする事業について必要な行政庁（国土交通大臣を除く。）の許可、認可その他の処分を受けていること又は受ける見込みが十分であることを示す書類</w:t>
       </w:r>
     </w:p>
     <w:p>
       <w:pPr>
-        <w:pStyle w:val="Heading6"/>
+        <w:pStyle w:val="ListBullet"/>
         <w:ind w:left="880"/>
       </w:pPr>
       <w:r>
         <w:t>六</w:t>
+        <w:br/>
+        <w:t>計画一覧図</w:t>
+        <w:br/>
+        <w:br/>
+        <w:br/>
+        <w:t>縮尺は、五万分の一とし、多目的ダム及び多目的ダムの関連施設の位置を記入すること。</w:t>
       </w:r>
     </w:p>
     <w:p>
       <w:pPr>
+        <w:pStyle w:val="ListBullet"/>
         <w:ind w:left="880"/>
       </w:pPr>
       <w:r>
-        <w:t>計画一覧図</w:t>
+        <w:t>七</w:t>
+        <w:br/>
+        <w:t>主要構造図</w:t>
+        <w:br/>
+        <w:br/>
+        <w:br/>
+        <w:t>多目的ダムの関連施設で主要なものについて作成すること。</w:t>
       </w:r>
     </w:p>
     <w:p>
       <w:pPr>
-        <w:pStyle w:val="Heading6"/>
-        <w:ind w:left="880"/>
-      </w:pPr>
-      <w:r>
-        <w:t>七</w:t>
-      </w:r>
-    </w:p>
-    <w:p>
-      <w:pPr>
-        <w:ind w:left="880"/>
-      </w:pPr>
-      <w:r>
-        <w:t>主要構造図</w:t>
-      </w:r>
-    </w:p>
-    <w:p>
-      <w:pPr>
-        <w:pStyle w:val="Heading6"/>
+        <w:pStyle w:val="ListBullet"/>
         <w:ind w:left="880"/>
       </w:pPr>
       <w:r>
         <w:t>八</w:t>
-      </w:r>
-    </w:p>
-    <w:p>
-      <w:pPr>
-        <w:ind w:left="880"/>
-      </w:pPr>
-      <w:r>
+        <w:br/>
         <w:t>その他参考となるべき書類及び図面</w:t>
       </w:r>
     </w:p>
@@ -484,6 +394,8 @@
     <w:p>
       <w:r>
         <w:t>令第十八条に規定する立札による掲示は、別記様式第五により行うことを例とする。</w:t>
+        <w:br/>
+        <w:t>ただし、放流する日時、河川及びその付近の状況等により特別の必要があると認められるときは、その都度、さらに別記様式第六により行うことを例とする。</w:t>
       </w:r>
     </w:p>
     <w:p>
@@ -531,35 +443,23 @@
     </w:p>
     <w:p>
       <w:pPr>
-        <w:pStyle w:val="Heading6"/>
+        <w:pStyle w:val="ListBullet"/>
         <w:ind w:left="880"/>
       </w:pPr>
       <w:r>
         <w:t>一</w:t>
-      </w:r>
-    </w:p>
-    <w:p>
-      <w:pPr>
-        <w:ind w:left="880"/>
-      </w:pPr>
-      <w:r>
+        <w:br/>
         <w:t>法第三十一条第一項の規定により多目的ダムの操作規則を定め、並びに同条第三項の規定により協議し、及び意見をきくこと。</w:t>
       </w:r>
     </w:p>
     <w:p>
       <w:pPr>
-        <w:pStyle w:val="Heading6"/>
+        <w:pStyle w:val="ListBullet"/>
         <w:ind w:left="880"/>
       </w:pPr>
       <w:r>
         <w:t>二</w:t>
-      </w:r>
-    </w:p>
-    <w:p>
-      <w:pPr>
-        <w:ind w:left="880"/>
-      </w:pPr>
-      <w:r>
+        <w:br/>
         <w:t>法第三十二条第一項の規定により通知し、及び必要な措置をとること。</w:t>
       </w:r>
     </w:p>
@@ -591,7 +491,7 @@
         <w:pStyle w:val="Heading1"/>
       </w:pPr>
       <w:r>
-        <w:t>附　則（昭和四〇年三月一三日建設省令第七号）</w:t>
+        <w:t>附則（昭和四〇年三月一三日建設省令第七号）</w:t>
       </w:r>
     </w:p>
     <w:p>
@@ -617,10 +517,22 @@
         <w:pStyle w:val="Heading1"/>
       </w:pPr>
       <w:r>
-        <w:t>附　則（昭和四二年六月一日建設省令第一三号）</w:t>
+        <w:t>附則（昭和四二年六月一日建設省令第一三号）</w:t>
       </w:r>
     </w:p>
     <w:p>
+      <w:pPr>
+        <w:pStyle w:val="Heading5"/>
+        <w:ind w:left="440"/>
+      </w:pPr>
+      <w:r>
+        <w:t>１</w:t>
+      </w:r>
+    </w:p>
+    <w:p>
+      <w:pPr>
+        <w:ind w:left="440"/>
+      </w:pPr>
       <w:r>
         <w:t>この省令は、公布の日から施行する。</w:t>
       </w:r>
@@ -652,10 +564,22 @@
         <w:pStyle w:val="Heading1"/>
       </w:pPr>
       <w:r>
-        <w:t>附　則（昭和四五年五月一日建設省令第九号）</w:t>
+        <w:t>附則（昭和四五年五月一日建設省令第九号）</w:t>
       </w:r>
     </w:p>
     <w:p>
+      <w:pPr>
+        <w:pStyle w:val="Heading5"/>
+        <w:ind w:left="440"/>
+      </w:pPr>
+      <w:r>
+        <w:t>１</w:t>
+      </w:r>
+    </w:p>
+    <w:p>
+      <w:pPr>
+        <w:ind w:left="440"/>
+      </w:pPr>
       <w:r>
         <w:t>この省令は、公布の日から施行する。</w:t>
       </w:r>
@@ -687,7 +611,7 @@
         <w:pStyle w:val="Heading1"/>
       </w:pPr>
       <w:r>
-        <w:t>附　則（昭和四七年一〇月七日建設省令第二六号）</w:t>
+        <w:t>附則（昭和四七年一〇月七日建設省令第二六号）</w:t>
       </w:r>
     </w:p>
     <w:p>
@@ -705,7 +629,7 @@
         <w:pStyle w:val="Heading1"/>
       </w:pPr>
       <w:r>
-        <w:t>附　則（平成元年三月二七日建設省令第三号）</w:t>
+        <w:t>附則（平成元年三月二七日建設省令第三号）</w:t>
       </w:r>
     </w:p>
     <w:p>
@@ -723,7 +647,7 @@
         <w:pStyle w:val="Heading1"/>
       </w:pPr>
       <w:r>
-        <w:t>附　則（平成六年七月一五日建設省令第二二号）</w:t>
+        <w:t>附則（平成六年七月一五日建設省令第二二号）</w:t>
       </w:r>
     </w:p>
     <w:p>
@@ -741,10 +665,22 @@
         <w:pStyle w:val="Heading1"/>
       </w:pPr>
       <w:r>
-        <w:t>附　則（平成一二年一一月二〇日建設省令第四一号）</w:t>
+        <w:t>附則（平成一二年一一月二〇日建設省令第四一号）</w:t>
       </w:r>
     </w:p>
     <w:p>
+      <w:pPr>
+        <w:pStyle w:val="Heading5"/>
+        <w:ind w:left="440"/>
+      </w:pPr>
+      <w:r>
+        <w:t>１</w:t>
+      </w:r>
+    </w:p>
+    <w:p>
+      <w:pPr>
+        <w:ind w:left="440"/>
+      </w:pPr>
       <w:r>
         <w:t>この省令は、内閣法の一部を改正する法律（平成十一年法律第八十八号）の施行の日（平成十三年一月六日）から施行する。</w:t>
       </w:r>
@@ -759,7 +695,7 @@
         <w:pStyle w:val="Heading1"/>
       </w:pPr>
       <w:r>
-        <w:t>附　則（平成一六年二月二五日国土交通省令第五号）</w:t>
+        <w:t>附則（平成一六年二月二五日国土交通省令第五号）</w:t>
       </w:r>
     </w:p>
     <w:p>
@@ -777,7 +713,7 @@
         <w:pStyle w:val="Heading1"/>
       </w:pPr>
       <w:r>
-        <w:t>附　則（平成一九年三月三〇日国土交通省令第二六号）</w:t>
+        <w:t>附則（平成一九年三月三〇日国土交通省令第二六号）</w:t>
       </w:r>
     </w:p>
     <w:p>
@@ -795,7 +731,7 @@
         <w:pStyle w:val="Heading1"/>
       </w:pPr>
       <w:r>
-        <w:t>附　則（平成一九年三月三一日国土交通省令第三七号）</w:t>
+        <w:t>附則（平成一九年三月三一日国土交通省令第三七号）</w:t>
       </w:r>
     </w:p>
     <w:p>
@@ -813,7 +749,7 @@
         <w:pStyle w:val="Heading1"/>
       </w:pPr>
       <w:r>
-        <w:t>附　則（令和元年五月七日国土交通省令第一号）</w:t>
+        <w:t>附則（令和元年五月七日国土交通省令第一号）</w:t>
       </w:r>
     </w:p>
     <w:p>
@@ -841,7 +777,7 @@
     </w:pPr>
     <w:r>
       <w:tab/>
-      <w:t>WeGov v0.1 - FTS141</w:t>
+      <w:t>WeGov v0.2 - FTS141</w:t>
     </w:r>
   </w:p>
 </w:ftr>
